--- a/Documents/Test Documents/Test Cases/Iteration 10/Iteration 2 - Test Cases.docx
+++ b/Documents/Test Documents/Test Cases/Iteration 10/Iteration 2 - Test Cases.docx
@@ -10,6 +10,7 @@
           <w:docPartUnique/>
         </w:docPartObj>
       </w:sdtPr>
+      <w:sdtEndPr/>
       <w:sdtContent>
         <w:p>
           <w:r>
@@ -11129,6 +11130,7 @@
                 <w:szCs w:val="22"/>
               </w:rPr>
             </w:pPr>
+            <w:bookmarkStart w:id="9" w:name="_GoBack" w:colFirst="6" w:colLast="6"/>
             <w:r>
               <w:rPr>
                 <w:rFonts w:ascii="Calibri" w:eastAsia="Times New Roman" w:hAnsi="Calibri" w:cs="Times New Roman"/>
@@ -11323,23 +11325,50 @@
                 <w:szCs w:val="22"/>
               </w:rPr>
             </w:pPr>
+            <w:r>
+              <w:rPr>
+                <w:rFonts w:ascii="Calibri" w:eastAsia="Times New Roman" w:hAnsi="Calibri" w:cs="Times New Roman"/>
+                <w:color w:val="000000"/>
+                <w:sz w:val="22"/>
+                <w:szCs w:val="22"/>
+              </w:rPr>
+              <w:t xml:space="preserve">User should be brought to </w:t>
+            </w:r>
+            <w:hyperlink r:id="rId7" w:history="1">
+              <w:r>
+                <w:rPr>
+                  <w:rStyle w:val="Hyperlink"/>
+                  <w:rFonts w:ascii="Calibri" w:eastAsia="Times New Roman" w:hAnsi="Calibri" w:cs="Times New Roman"/>
+                  <w:sz w:val="22"/>
+                  <w:szCs w:val="22"/>
+                </w:rPr>
+                <w:t>http://localhost:8085/hsemr/activateScenarioAdmin.jsp</w:t>
+              </w:r>
+            </w:hyperlink>
           </w:p>
         </w:tc>
         <w:tc>
           <w:tcPr>
             <w:tcW w:w="1309" w:type="dxa"/>
-            <w:vAlign w:val="center"/>
-          </w:tcPr>
-          <w:p>
-            <w:pPr>
-              <w:cnfStyle w:val="000000100000" w:firstRow="0" w:lastRow="0" w:firstColumn="0" w:lastColumn="0" w:oddVBand="0" w:evenVBand="0" w:oddHBand="1" w:evenHBand="0" w:firstRowFirstColumn="0" w:firstRowLastColumn="0" w:lastRowFirstColumn="0" w:lastRowLastColumn="0"/>
-              <w:rPr>
-                <w:rFonts w:ascii="Calibri" w:eastAsia="Times New Roman" w:hAnsi="Calibri" w:cs="Times New Roman"/>
-                <w:color w:val="000000"/>
-                <w:sz w:val="22"/>
-                <w:szCs w:val="22"/>
-              </w:rPr>
-            </w:pPr>
+          </w:tcPr>
+          <w:p>
+            <w:pPr>
+              <w:cnfStyle w:val="000000100000" w:firstRow="0" w:lastRow="0" w:firstColumn="0" w:lastColumn="0" w:oddVBand="0" w:evenVBand="0" w:oddHBand="1" w:evenHBand="0" w:firstRowFirstColumn="0" w:firstRowLastColumn="0" w:lastRowFirstColumn="0" w:lastRowLastColumn="0"/>
+              <w:rPr>
+                <w:rFonts w:ascii="Calibri" w:eastAsia="Times New Roman" w:hAnsi="Calibri" w:cs="Times New Roman"/>
+                <w:color w:val="000000"/>
+                <w:sz w:val="22"/>
+                <w:szCs w:val="22"/>
+              </w:rPr>
+            </w:pPr>
+            <w:r>
+              <w:rPr>
+                <w:rFonts w:ascii="Times New Roman" w:eastAsia="Times New Roman" w:hAnsi="Times New Roman" w:cs="Times New Roman"/>
+                <w:sz w:val="20"/>
+                <w:szCs w:val="20"/>
+              </w:rPr>
+              <w:t>Pass</w:t>
+            </w:r>
           </w:p>
         </w:tc>
         <w:tc>
@@ -11360,6 +11389,7 @@
           </w:p>
         </w:tc>
       </w:tr>
+      <w:bookmarkEnd w:id="9"/>
       <w:tr>
         <w:trPr>
           <w:trHeight w:val="368"/>
@@ -11612,12 +11642,60 @@
                 <w:szCs w:val="22"/>
               </w:rPr>
             </w:pPr>
+            <w:r>
+              <w:rPr>
+                <w:rFonts w:ascii="Calibri" w:eastAsia="Times New Roman" w:hAnsi="Calibri" w:cs="Times New Roman"/>
+                <w:color w:val="000000"/>
+                <w:sz w:val="22"/>
+                <w:szCs w:val="22"/>
+              </w:rPr>
+              <w:t xml:space="preserve">Case 1 should be activated for </w:t>
+            </w:r>
+            <w:proofErr w:type="spellStart"/>
+            <w:r>
+              <w:rPr>
+                <w:rFonts w:ascii="Calibri" w:eastAsia="Times New Roman" w:hAnsi="Calibri" w:cs="Times New Roman"/>
+                <w:color w:val="000000"/>
+                <w:sz w:val="22"/>
+                <w:szCs w:val="22"/>
+              </w:rPr>
+              <w:t>lec</w:t>
+            </w:r>
+            <w:proofErr w:type="spellEnd"/>
+            <w:r>
+              <w:rPr>
+                <w:rFonts w:ascii="Calibri" w:eastAsia="Times New Roman" w:hAnsi="Calibri" w:cs="Times New Roman"/>
+                <w:color w:val="000000"/>
+                <w:sz w:val="22"/>
+                <w:szCs w:val="22"/>
+              </w:rPr>
+              <w:t xml:space="preserve"> 1 and </w:t>
+            </w:r>
+            <w:proofErr w:type="spellStart"/>
+            <w:r>
+              <w:rPr>
+                <w:rFonts w:ascii="Calibri" w:eastAsia="Times New Roman" w:hAnsi="Calibri" w:cs="Times New Roman"/>
+                <w:color w:val="000000"/>
+                <w:sz w:val="22"/>
+                <w:szCs w:val="22"/>
+              </w:rPr>
+              <w:t>lec</w:t>
+            </w:r>
+            <w:proofErr w:type="spellEnd"/>
+            <w:r>
+              <w:rPr>
+                <w:rFonts w:ascii="Calibri" w:eastAsia="Times New Roman" w:hAnsi="Calibri" w:cs="Times New Roman"/>
+                <w:color w:val="000000"/>
+                <w:sz w:val="22"/>
+                <w:szCs w:val="22"/>
+              </w:rPr>
+              <w:t xml:space="preserve"> 3 </w:t>
+            </w:r>
           </w:p>
         </w:tc>
         <w:tc>
           <w:tcPr>
             <w:tcW w:w="1309" w:type="dxa"/>
-            <w:vAlign w:val="center"/>
           </w:tcPr>
           <w:p>
             <w:pPr>
@@ -11629,6 +11707,14 @@
                 <w:szCs w:val="22"/>
               </w:rPr>
             </w:pPr>
+            <w:r>
+              <w:rPr>
+                <w:rFonts w:ascii="Times New Roman" w:eastAsia="Times New Roman" w:hAnsi="Times New Roman" w:cs="Times New Roman"/>
+                <w:sz w:val="20"/>
+                <w:szCs w:val="20"/>
+              </w:rPr>
+              <w:t>Pass</w:t>
+            </w:r>
           </w:p>
         </w:tc>
         <w:tc>
@@ -11861,23 +11947,70 @@
                 <w:szCs w:val="22"/>
               </w:rPr>
             </w:pPr>
+            <w:proofErr w:type="spellStart"/>
+            <w:r>
+              <w:rPr>
+                <w:rFonts w:ascii="Calibri" w:eastAsia="Times New Roman" w:hAnsi="Calibri" w:cs="Times New Roman"/>
+                <w:color w:val="000000"/>
+                <w:sz w:val="22"/>
+                <w:szCs w:val="22"/>
+              </w:rPr>
+              <w:t>lec</w:t>
+            </w:r>
+            <w:proofErr w:type="spellEnd"/>
+            <w:r>
+              <w:rPr>
+                <w:rFonts w:ascii="Calibri" w:eastAsia="Times New Roman" w:hAnsi="Calibri" w:cs="Times New Roman"/>
+                <w:color w:val="000000"/>
+                <w:sz w:val="22"/>
+                <w:szCs w:val="22"/>
+              </w:rPr>
+              <w:t xml:space="preserve"> 1 and </w:t>
+            </w:r>
+            <w:proofErr w:type="spellStart"/>
+            <w:r>
+              <w:rPr>
+                <w:rFonts w:ascii="Calibri" w:eastAsia="Times New Roman" w:hAnsi="Calibri" w:cs="Times New Roman"/>
+                <w:color w:val="000000"/>
+                <w:sz w:val="22"/>
+                <w:szCs w:val="22"/>
+              </w:rPr>
+              <w:t>lec</w:t>
+            </w:r>
+            <w:proofErr w:type="spellEnd"/>
+            <w:r>
+              <w:rPr>
+                <w:rFonts w:ascii="Calibri" w:eastAsia="Times New Roman" w:hAnsi="Calibri" w:cs="Times New Roman"/>
+                <w:color w:val="000000"/>
+                <w:sz w:val="22"/>
+                <w:szCs w:val="22"/>
+              </w:rPr>
+              <w:t xml:space="preserve"> 3 should not be available for user to click</w:t>
+            </w:r>
           </w:p>
         </w:tc>
         <w:tc>
           <w:tcPr>
             <w:tcW w:w="1309" w:type="dxa"/>
-            <w:vAlign w:val="center"/>
-          </w:tcPr>
-          <w:p>
-            <w:pPr>
-              <w:cnfStyle w:val="000000100000" w:firstRow="0" w:lastRow="0" w:firstColumn="0" w:lastColumn="0" w:oddVBand="0" w:evenVBand="0" w:oddHBand="1" w:evenHBand="0" w:firstRowFirstColumn="0" w:firstRowLastColumn="0" w:lastRowFirstColumn="0" w:lastRowLastColumn="0"/>
-              <w:rPr>
-                <w:rFonts w:ascii="Calibri" w:eastAsia="Times New Roman" w:hAnsi="Calibri" w:cs="Times New Roman"/>
-                <w:color w:val="000000"/>
-                <w:sz w:val="22"/>
-                <w:szCs w:val="22"/>
-              </w:rPr>
-            </w:pPr>
+          </w:tcPr>
+          <w:p>
+            <w:pPr>
+              <w:cnfStyle w:val="000000100000" w:firstRow="0" w:lastRow="0" w:firstColumn="0" w:lastColumn="0" w:oddVBand="0" w:evenVBand="0" w:oddHBand="1" w:evenHBand="0" w:firstRowFirstColumn="0" w:firstRowLastColumn="0" w:lastRowFirstColumn="0" w:lastRowLastColumn="0"/>
+              <w:rPr>
+                <w:rFonts w:ascii="Calibri" w:eastAsia="Times New Roman" w:hAnsi="Calibri" w:cs="Times New Roman"/>
+                <w:color w:val="000000"/>
+                <w:sz w:val="22"/>
+                <w:szCs w:val="22"/>
+              </w:rPr>
+            </w:pPr>
+            <w:r>
+              <w:rPr>
+                <w:rFonts w:ascii="Times New Roman" w:eastAsia="Times New Roman" w:hAnsi="Times New Roman" w:cs="Times New Roman"/>
+                <w:sz w:val="20"/>
+                <w:szCs w:val="20"/>
+              </w:rPr>
+              <w:t>Pass</w:t>
+            </w:r>
           </w:p>
         </w:tc>
         <w:tc>
@@ -12091,12 +12224,20 @@
                 <w:szCs w:val="22"/>
               </w:rPr>
             </w:pPr>
+            <w:r>
+              <w:rPr>
+                <w:rFonts w:ascii="Calibri" w:eastAsia="Times New Roman" w:hAnsi="Calibri" w:cs="Times New Roman"/>
+                <w:color w:val="000000"/>
+                <w:sz w:val="22"/>
+                <w:szCs w:val="22"/>
+              </w:rPr>
+              <w:t>all lecturers should be populated with a check box for user to select</w:t>
+            </w:r>
           </w:p>
         </w:tc>
         <w:tc>
           <w:tcPr>
             <w:tcW w:w="1309" w:type="dxa"/>
-            <w:vAlign w:val="center"/>
           </w:tcPr>
           <w:p>
             <w:pPr>
@@ -12108,6 +12249,14 @@
                 <w:szCs w:val="22"/>
               </w:rPr>
             </w:pPr>
+            <w:r>
+              <w:rPr>
+                <w:rFonts w:ascii="Times New Roman" w:eastAsia="Times New Roman" w:hAnsi="Times New Roman" w:cs="Times New Roman"/>
+                <w:sz w:val="20"/>
+                <w:szCs w:val="20"/>
+              </w:rPr>
+              <w:t>Pass</w:t>
+            </w:r>
           </w:p>
         </w:tc>
         <w:tc>
@@ -12290,23 +12439,39 @@
                 <w:szCs w:val="22"/>
               </w:rPr>
             </w:pPr>
+            <w:r>
+              <w:rPr>
+                <w:rFonts w:ascii="Calibri" w:eastAsia="Times New Roman" w:hAnsi="Calibri" w:cs="Times New Roman"/>
+                <w:color w:val="000000"/>
+                <w:sz w:val="22"/>
+                <w:szCs w:val="22"/>
+              </w:rPr>
+              <w:t xml:space="preserve">User should be brought back to the admin home page after activating the case </w:t>
+            </w:r>
           </w:p>
         </w:tc>
         <w:tc>
           <w:tcPr>
             <w:tcW w:w="1309" w:type="dxa"/>
-            <w:vAlign w:val="center"/>
-          </w:tcPr>
-          <w:p>
-            <w:pPr>
-              <w:cnfStyle w:val="000000100000" w:firstRow="0" w:lastRow="0" w:firstColumn="0" w:lastColumn="0" w:oddVBand="0" w:evenVBand="0" w:oddHBand="1" w:evenHBand="0" w:firstRowFirstColumn="0" w:firstRowLastColumn="0" w:lastRowFirstColumn="0" w:lastRowLastColumn="0"/>
-              <w:rPr>
-                <w:rFonts w:ascii="Calibri" w:eastAsia="Times New Roman" w:hAnsi="Calibri" w:cs="Times New Roman"/>
-                <w:color w:val="000000"/>
-                <w:sz w:val="22"/>
-                <w:szCs w:val="22"/>
-              </w:rPr>
-            </w:pPr>
+          </w:tcPr>
+          <w:p>
+            <w:pPr>
+              <w:cnfStyle w:val="000000100000" w:firstRow="0" w:lastRow="0" w:firstColumn="0" w:lastColumn="0" w:oddVBand="0" w:evenVBand="0" w:oddHBand="1" w:evenHBand="0" w:firstRowFirstColumn="0" w:firstRowLastColumn="0" w:lastRowFirstColumn="0" w:lastRowLastColumn="0"/>
+              <w:rPr>
+                <w:rFonts w:ascii="Calibri" w:eastAsia="Times New Roman" w:hAnsi="Calibri" w:cs="Times New Roman"/>
+                <w:color w:val="000000"/>
+                <w:sz w:val="22"/>
+                <w:szCs w:val="22"/>
+              </w:rPr>
+            </w:pPr>
+            <w:r>
+              <w:rPr>
+                <w:rFonts w:ascii="Times New Roman" w:eastAsia="Times New Roman" w:hAnsi="Times New Roman" w:cs="Times New Roman"/>
+                <w:sz w:val="20"/>
+                <w:szCs w:val="20"/>
+              </w:rPr>
+              <w:t>Pass</w:t>
+            </w:r>
           </w:p>
         </w:tc>
         <w:tc>
@@ -12404,16 +12569,7 @@
                 <w:sz w:val="22"/>
                 <w:szCs w:val="22"/>
               </w:rPr>
-              <w:t xml:space="preserve">When user activates one case for the lecturer, </w:t>
-            </w:r>
-            <w:r>
-              <w:rPr>
-                <w:rFonts w:ascii="Calibri" w:eastAsia="Times New Roman" w:hAnsi="Calibri" w:cs="Times New Roman"/>
-                <w:color w:val="000000"/>
-                <w:sz w:val="22"/>
-                <w:szCs w:val="22"/>
-              </w:rPr>
-              <w:t>the lecturer should not appear in other cases</w:t>
+              <w:t>When user activates one case for the lecturer, the lecturer should not appear in other cases</w:t>
             </w:r>
           </w:p>
         </w:tc>
@@ -12548,12 +12704,20 @@
                 <w:szCs w:val="22"/>
               </w:rPr>
             </w:pPr>
+            <w:r>
+              <w:rPr>
+                <w:rFonts w:ascii="Calibri" w:eastAsia="Times New Roman" w:hAnsi="Calibri" w:cs="Times New Roman"/>
+                <w:color w:val="000000"/>
+                <w:sz w:val="22"/>
+                <w:szCs w:val="22"/>
+              </w:rPr>
+              <w:t xml:space="preserve">Lecturer 4 should not appear on the page as a selection </w:t>
+            </w:r>
           </w:p>
         </w:tc>
         <w:tc>
           <w:tcPr>
             <w:tcW w:w="1309" w:type="dxa"/>
-            <w:vAlign w:val="center"/>
           </w:tcPr>
           <w:p>
             <w:pPr>
@@ -12565,6 +12729,14 @@
                 <w:szCs w:val="22"/>
               </w:rPr>
             </w:pPr>
+            <w:r>
+              <w:rPr>
+                <w:rFonts w:ascii="Times New Roman" w:eastAsia="Times New Roman" w:hAnsi="Times New Roman" w:cs="Times New Roman"/>
+                <w:sz w:val="20"/>
+                <w:szCs w:val="20"/>
+              </w:rPr>
+              <w:t>Pass</w:t>
+            </w:r>
           </w:p>
         </w:tc>
         <w:tc>
@@ -12765,23 +12937,39 @@
                 <w:szCs w:val="22"/>
               </w:rPr>
             </w:pPr>
+            <w:r>
+              <w:rPr>
+                <w:rFonts w:ascii="Calibri" w:eastAsia="Times New Roman" w:hAnsi="Calibri" w:cs="Times New Roman"/>
+                <w:color w:val="000000"/>
+                <w:sz w:val="22"/>
+                <w:szCs w:val="22"/>
+              </w:rPr>
+              <w:t>The default state 0 for case 2 should be activated</w:t>
+            </w:r>
           </w:p>
         </w:tc>
         <w:tc>
           <w:tcPr>
             <w:tcW w:w="1309" w:type="dxa"/>
-            <w:vAlign w:val="center"/>
-          </w:tcPr>
-          <w:p>
-            <w:pPr>
-              <w:cnfStyle w:val="000000100000" w:firstRow="0" w:lastRow="0" w:firstColumn="0" w:lastColumn="0" w:oddVBand="0" w:evenVBand="0" w:oddHBand="1" w:evenHBand="0" w:firstRowFirstColumn="0" w:firstRowLastColumn="0" w:lastRowFirstColumn="0" w:lastRowLastColumn="0"/>
-              <w:rPr>
-                <w:rFonts w:ascii="Calibri" w:eastAsia="Times New Roman" w:hAnsi="Calibri" w:cs="Times New Roman"/>
-                <w:color w:val="000000"/>
-                <w:sz w:val="22"/>
-                <w:szCs w:val="22"/>
-              </w:rPr>
-            </w:pPr>
+          </w:tcPr>
+          <w:p>
+            <w:pPr>
+              <w:cnfStyle w:val="000000100000" w:firstRow="0" w:lastRow="0" w:firstColumn="0" w:lastColumn="0" w:oddVBand="0" w:evenVBand="0" w:oddHBand="1" w:evenHBand="0" w:firstRowFirstColumn="0" w:firstRowLastColumn="0" w:lastRowFirstColumn="0" w:lastRowLastColumn="0"/>
+              <w:rPr>
+                <w:rFonts w:ascii="Calibri" w:eastAsia="Times New Roman" w:hAnsi="Calibri" w:cs="Times New Roman"/>
+                <w:color w:val="000000"/>
+                <w:sz w:val="22"/>
+                <w:szCs w:val="22"/>
+              </w:rPr>
+            </w:pPr>
+            <w:r>
+              <w:rPr>
+                <w:rFonts w:ascii="Times New Roman" w:eastAsia="Times New Roman" w:hAnsi="Times New Roman" w:cs="Times New Roman"/>
+                <w:sz w:val="20"/>
+                <w:szCs w:val="20"/>
+              </w:rPr>
+              <w:t>Pass</w:t>
+            </w:r>
           </w:p>
         </w:tc>
         <w:tc>
@@ -13071,12 +13259,20 @@
                 <w:szCs w:val="22"/>
               </w:rPr>
             </w:pPr>
+            <w:r>
+              <w:rPr>
+                <w:rFonts w:ascii="Calibri" w:eastAsia="Times New Roman" w:hAnsi="Calibri" w:cs="Times New Roman"/>
+                <w:color w:val="000000"/>
+                <w:sz w:val="22"/>
+                <w:szCs w:val="22"/>
+              </w:rPr>
+              <w:t>User should be able to activate case 5 for all three lecturers</w:t>
+            </w:r>
           </w:p>
         </w:tc>
         <w:tc>
           <w:tcPr>
             <w:tcW w:w="1309" w:type="dxa"/>
-            <w:vAlign w:val="center"/>
           </w:tcPr>
           <w:p>
             <w:pPr>
@@ -13088,6 +13284,14 @@
                 <w:szCs w:val="22"/>
               </w:rPr>
             </w:pPr>
+            <w:r>
+              <w:rPr>
+                <w:rFonts w:ascii="Times New Roman" w:eastAsia="Times New Roman" w:hAnsi="Times New Roman" w:cs="Times New Roman"/>
+                <w:sz w:val="20"/>
+                <w:szCs w:val="20"/>
+              </w:rPr>
+              <w:t>Pass</w:t>
+            </w:r>
           </w:p>
         </w:tc>
         <w:tc>
@@ -13298,23 +13502,39 @@
                 <w:szCs w:val="22"/>
               </w:rPr>
             </w:pPr>
+            <w:r>
+              <w:rPr>
+                <w:rFonts w:ascii="Calibri" w:eastAsia="Times New Roman" w:hAnsi="Calibri" w:cs="Times New Roman"/>
+                <w:color w:val="000000"/>
+                <w:sz w:val="22"/>
+                <w:szCs w:val="22"/>
+              </w:rPr>
+              <w:t>Deactivate button should appear for case 4</w:t>
+            </w:r>
           </w:p>
         </w:tc>
         <w:tc>
           <w:tcPr>
             <w:tcW w:w="1309" w:type="dxa"/>
-            <w:vAlign w:val="center"/>
-          </w:tcPr>
-          <w:p>
-            <w:pPr>
-              <w:cnfStyle w:val="000000100000" w:firstRow="0" w:lastRow="0" w:firstColumn="0" w:lastColumn="0" w:oddVBand="0" w:evenVBand="0" w:oddHBand="1" w:evenHBand="0" w:firstRowFirstColumn="0" w:firstRowLastColumn="0" w:lastRowFirstColumn="0" w:lastRowLastColumn="0"/>
-              <w:rPr>
-                <w:rFonts w:ascii="Calibri" w:eastAsia="Times New Roman" w:hAnsi="Calibri" w:cs="Times New Roman"/>
-                <w:color w:val="000000"/>
-                <w:sz w:val="22"/>
-                <w:szCs w:val="22"/>
-              </w:rPr>
-            </w:pPr>
+          </w:tcPr>
+          <w:p>
+            <w:pPr>
+              <w:cnfStyle w:val="000000100000" w:firstRow="0" w:lastRow="0" w:firstColumn="0" w:lastColumn="0" w:oddVBand="0" w:evenVBand="0" w:oddHBand="1" w:evenHBand="0" w:firstRowFirstColumn="0" w:firstRowLastColumn="0" w:lastRowFirstColumn="0" w:lastRowLastColumn="0"/>
+              <w:rPr>
+                <w:rFonts w:ascii="Calibri" w:eastAsia="Times New Roman" w:hAnsi="Calibri" w:cs="Times New Roman"/>
+                <w:color w:val="000000"/>
+                <w:sz w:val="22"/>
+                <w:szCs w:val="22"/>
+              </w:rPr>
+            </w:pPr>
+            <w:r>
+              <w:rPr>
+                <w:rFonts w:ascii="Times New Roman" w:eastAsia="Times New Roman" w:hAnsi="Times New Roman" w:cs="Times New Roman"/>
+                <w:sz w:val="20"/>
+                <w:szCs w:val="20"/>
+              </w:rPr>
+              <w:t>Pass</w:t>
+            </w:r>
           </w:p>
         </w:tc>
         <w:tc>
@@ -13410,16 +13630,7 @@
                 <w:sz w:val="22"/>
                 <w:szCs w:val="22"/>
               </w:rPr>
-              <w:t>Ensure that if all lecturer</w:t>
-            </w:r>
-            <w:r>
-              <w:rPr>
-                <w:rFonts w:ascii="Calibri" w:eastAsia="Times New Roman" w:hAnsi="Calibri" w:cs="Times New Roman"/>
-                <w:color w:val="000000"/>
-                <w:sz w:val="22"/>
-                <w:szCs w:val="22"/>
-              </w:rPr>
-              <w:t>s have activated the case, message should be shown to tell user that no lecturers are available for selection</w:t>
+              <w:t>Ensure that if all lecturers have activated the case, message should be shown to tell user that no lecturers are available for selection</w:t>
             </w:r>
           </w:p>
         </w:tc>
@@ -13534,12 +13745,20 @@
                 <w:szCs w:val="22"/>
               </w:rPr>
             </w:pPr>
+            <w:r>
+              <w:rPr>
+                <w:rFonts w:ascii="Calibri" w:eastAsia="Times New Roman" w:hAnsi="Calibri" w:cs="Times New Roman"/>
+                <w:color w:val="000000"/>
+                <w:sz w:val="22"/>
+                <w:szCs w:val="22"/>
+              </w:rPr>
+              <w:t>Message should be displayed to tell users that no lecturers are available for selection</w:t>
+            </w:r>
           </w:p>
         </w:tc>
         <w:tc>
           <w:tcPr>
             <w:tcW w:w="1309" w:type="dxa"/>
-            <w:vAlign w:val="center"/>
           </w:tcPr>
           <w:p>
             <w:pPr>
@@ -13551,6 +13770,14 @@
                 <w:szCs w:val="22"/>
               </w:rPr>
             </w:pPr>
+            <w:r>
+              <w:rPr>
+                <w:rFonts w:ascii="Times New Roman" w:eastAsia="Times New Roman" w:hAnsi="Times New Roman" w:cs="Times New Roman"/>
+                <w:sz w:val="20"/>
+                <w:szCs w:val="20"/>
+              </w:rPr>
+              <w:t>Pass</w:t>
+            </w:r>
           </w:p>
         </w:tc>
         <w:tc>
@@ -13646,43 +13873,7 @@
                 <w:sz w:val="22"/>
                 <w:szCs w:val="22"/>
               </w:rPr>
-              <w:t xml:space="preserve">Ensure </w:t>
-            </w:r>
-            <w:r>
-              <w:rPr>
-                <w:rFonts w:ascii="Calibri" w:eastAsia="Times New Roman" w:hAnsi="Calibri" w:cs="Times New Roman"/>
-                <w:color w:val="000000"/>
-                <w:sz w:val="22"/>
-                <w:szCs w:val="22"/>
-              </w:rPr>
-              <w:t>that if there no lecturer activate a particular case</w:t>
-            </w:r>
-            <w:r>
-              <w:rPr>
-                <w:rFonts w:ascii="Calibri" w:eastAsia="Times New Roman" w:hAnsi="Calibri" w:cs="Times New Roman"/>
-                <w:color w:val="000000"/>
-                <w:sz w:val="22"/>
-                <w:szCs w:val="22"/>
-              </w:rPr>
-              <w:t>, the deactivate button</w:t>
-            </w:r>
-            <w:r>
-              <w:rPr>
-                <w:rFonts w:ascii="Calibri" w:eastAsia="Times New Roman" w:hAnsi="Calibri" w:cs="Times New Roman"/>
-                <w:color w:val="000000"/>
-                <w:sz w:val="22"/>
-                <w:szCs w:val="22"/>
-              </w:rPr>
-              <w:t xml:space="preserve"> not</w:t>
-            </w:r>
-            <w:r>
-              <w:rPr>
-                <w:rFonts w:ascii="Calibri" w:eastAsia="Times New Roman" w:hAnsi="Calibri" w:cs="Times New Roman"/>
-                <w:color w:val="000000"/>
-                <w:sz w:val="22"/>
-                <w:szCs w:val="22"/>
-              </w:rPr>
-              <w:t xml:space="preserve"> should appear</w:t>
+              <w:t>Ensure that if there no lecturer activate a particular case, the deactivate button not should appear</w:t>
             </w:r>
           </w:p>
         </w:tc>
@@ -13786,23 +13977,39 @@
                 <w:szCs w:val="22"/>
               </w:rPr>
             </w:pPr>
+            <w:r>
+              <w:rPr>
+                <w:rFonts w:ascii="Calibri" w:eastAsia="Times New Roman" w:hAnsi="Calibri" w:cs="Times New Roman"/>
+                <w:color w:val="000000"/>
+                <w:sz w:val="22"/>
+                <w:szCs w:val="22"/>
+              </w:rPr>
+              <w:t>Deactivate button should not appear for case 1</w:t>
+            </w:r>
           </w:p>
         </w:tc>
         <w:tc>
           <w:tcPr>
             <w:tcW w:w="1309" w:type="dxa"/>
-            <w:vAlign w:val="center"/>
-          </w:tcPr>
-          <w:p>
-            <w:pPr>
-              <w:cnfStyle w:val="000000100000" w:firstRow="0" w:lastRow="0" w:firstColumn="0" w:lastColumn="0" w:oddVBand="0" w:evenVBand="0" w:oddHBand="1" w:evenHBand="0" w:firstRowFirstColumn="0" w:firstRowLastColumn="0" w:lastRowFirstColumn="0" w:lastRowLastColumn="0"/>
-              <w:rPr>
-                <w:rFonts w:ascii="Calibri" w:eastAsia="Times New Roman" w:hAnsi="Calibri" w:cs="Times New Roman"/>
-                <w:color w:val="000000"/>
-                <w:sz w:val="22"/>
-                <w:szCs w:val="22"/>
-              </w:rPr>
-            </w:pPr>
+          </w:tcPr>
+          <w:p>
+            <w:pPr>
+              <w:cnfStyle w:val="000000100000" w:firstRow="0" w:lastRow="0" w:firstColumn="0" w:lastColumn="0" w:oddVBand="0" w:evenVBand="0" w:oddHBand="1" w:evenHBand="0" w:firstRowFirstColumn="0" w:firstRowLastColumn="0" w:lastRowFirstColumn="0" w:lastRowLastColumn="0"/>
+              <w:rPr>
+                <w:rFonts w:ascii="Calibri" w:eastAsia="Times New Roman" w:hAnsi="Calibri" w:cs="Times New Roman"/>
+                <w:color w:val="000000"/>
+                <w:sz w:val="22"/>
+                <w:szCs w:val="22"/>
+              </w:rPr>
+            </w:pPr>
+            <w:r>
+              <w:rPr>
+                <w:rFonts w:ascii="Times New Roman" w:eastAsia="Times New Roman" w:hAnsi="Times New Roman" w:cs="Times New Roman"/>
+                <w:sz w:val="20"/>
+                <w:szCs w:val="20"/>
+              </w:rPr>
+              <w:t>Pass</w:t>
+            </w:r>
           </w:p>
         </w:tc>
         <w:tc>
@@ -13840,6 +14047,15 @@
                 <w:szCs w:val="22"/>
               </w:rPr>
             </w:pPr>
+            <w:r>
+              <w:rPr>
+                <w:rFonts w:ascii="Calibri" w:eastAsia="Times New Roman" w:hAnsi="Calibri" w:cs="Times New Roman"/>
+                <w:color w:val="000000"/>
+                <w:sz w:val="22"/>
+                <w:szCs w:val="22"/>
+              </w:rPr>
+              <w:t>14</w:t>
+            </w:r>
           </w:p>
         </w:tc>
         <w:tc>
@@ -14152,12 +14368,40 @@
                 <w:szCs w:val="22"/>
               </w:rPr>
             </w:pPr>
+            <w:r>
+              <w:rPr>
+                <w:rFonts w:ascii="Calibri" w:eastAsia="Times New Roman" w:hAnsi="Calibri" w:cs="Times New Roman"/>
+                <w:color w:val="000000"/>
+                <w:sz w:val="22"/>
+                <w:szCs w:val="22"/>
+              </w:rPr>
+              <w:t xml:space="preserve">Case 2 should be activated for </w:t>
+            </w:r>
+            <w:proofErr w:type="spellStart"/>
+            <w:r>
+              <w:rPr>
+                <w:rFonts w:ascii="Calibri" w:eastAsia="Times New Roman" w:hAnsi="Calibri" w:cs="Times New Roman"/>
+                <w:color w:val="000000"/>
+                <w:sz w:val="22"/>
+                <w:szCs w:val="22"/>
+              </w:rPr>
+              <w:t>lec</w:t>
+            </w:r>
+            <w:proofErr w:type="spellEnd"/>
+            <w:r>
+              <w:rPr>
+                <w:rFonts w:ascii="Calibri" w:eastAsia="Times New Roman" w:hAnsi="Calibri" w:cs="Times New Roman"/>
+                <w:color w:val="000000"/>
+                <w:sz w:val="22"/>
+                <w:szCs w:val="22"/>
+              </w:rPr>
+              <w:t xml:space="preserve"> 1</w:t>
+            </w:r>
           </w:p>
         </w:tc>
         <w:tc>
           <w:tcPr>
             <w:tcW w:w="1309" w:type="dxa"/>
-            <w:vAlign w:val="center"/>
           </w:tcPr>
           <w:p>
             <w:pPr>
@@ -14169,6 +14413,14 @@
                 <w:szCs w:val="22"/>
               </w:rPr>
             </w:pPr>
+            <w:r>
+              <w:rPr>
+                <w:rFonts w:ascii="Times New Roman" w:eastAsia="Times New Roman" w:hAnsi="Times New Roman" w:cs="Times New Roman"/>
+                <w:sz w:val="20"/>
+                <w:szCs w:val="20"/>
+              </w:rPr>
+              <w:t>Pass</w:t>
+            </w:r>
           </w:p>
         </w:tc>
         <w:tc>
@@ -14178,6 +14430,269 @@
           <w:p>
             <w:pPr>
               <w:cnfStyle w:val="000000000000" w:firstRow="0" w:lastRow="0" w:firstColumn="0" w:lastColumn="0" w:oddVBand="0" w:evenVBand="0" w:oddHBand="0" w:evenHBand="0" w:firstRowFirstColumn="0" w:firstRowLastColumn="0" w:lastRowFirstColumn="0" w:lastRowLastColumn="0"/>
+              <w:rPr>
+                <w:rFonts w:ascii="Calibri" w:eastAsia="Times New Roman" w:hAnsi="Calibri" w:cs="Times New Roman"/>
+                <w:color w:val="000000"/>
+                <w:sz w:val="22"/>
+                <w:szCs w:val="22"/>
+              </w:rPr>
+            </w:pPr>
+          </w:p>
+        </w:tc>
+      </w:tr>
+      <w:tr>
+        <w:trPr>
+          <w:cnfStyle w:val="000000100000" w:firstRow="0" w:lastRow="0" w:firstColumn="0" w:lastColumn="0" w:oddVBand="0" w:evenVBand="0" w:oddHBand="1" w:evenHBand="0" w:firstRowFirstColumn="0" w:firstRowLastColumn="0" w:lastRowFirstColumn="0" w:lastRowLastColumn="0"/>
+          <w:trHeight w:val="1500"/>
+        </w:trPr>
+        <w:tc>
+          <w:tcPr>
+            <w:cnfStyle w:val="001000000000" w:firstRow="0" w:lastRow="0" w:firstColumn="1" w:lastColumn="0" w:oddVBand="0" w:evenVBand="0" w:oddHBand="0" w:evenHBand="0" w:firstRowFirstColumn="0" w:firstRowLastColumn="0" w:lastRowFirstColumn="0" w:lastRowLastColumn="0"/>
+            <w:tcW w:w="587" w:type="dxa"/>
+          </w:tcPr>
+          <w:p>
+            <w:pPr>
+              <w:rPr>
+                <w:rFonts w:ascii="Calibri" w:eastAsia="Times New Roman" w:hAnsi="Calibri" w:cs="Times New Roman"/>
+                <w:color w:val="000000"/>
+                <w:sz w:val="22"/>
+                <w:szCs w:val="22"/>
+              </w:rPr>
+            </w:pPr>
+            <w:r>
+              <w:rPr>
+                <w:rFonts w:ascii="Calibri" w:eastAsia="Times New Roman" w:hAnsi="Calibri" w:cs="Times New Roman"/>
+                <w:color w:val="000000"/>
+                <w:sz w:val="22"/>
+                <w:szCs w:val="22"/>
+              </w:rPr>
+              <w:t>15</w:t>
+            </w:r>
+          </w:p>
+        </w:tc>
+        <w:tc>
+          <w:tcPr>
+            <w:tcW w:w="1445" w:type="dxa"/>
+          </w:tcPr>
+          <w:p>
+            <w:pPr>
+              <w:cnfStyle w:val="000000100000" w:firstRow="0" w:lastRow="0" w:firstColumn="0" w:lastColumn="0" w:oddVBand="0" w:evenVBand="0" w:oddHBand="1" w:evenHBand="0" w:firstRowFirstColumn="0" w:firstRowLastColumn="0" w:lastRowFirstColumn="0" w:lastRowLastColumn="0"/>
+              <w:rPr>
+                <w:rFonts w:ascii="Calibri" w:eastAsia="Times New Roman" w:hAnsi="Calibri" w:cs="Times New Roman"/>
+                <w:color w:val="000000"/>
+                <w:sz w:val="22"/>
+                <w:szCs w:val="22"/>
+              </w:rPr>
+            </w:pPr>
+            <w:r>
+              <w:rPr>
+                <w:rFonts w:ascii="Calibri" w:eastAsia="Times New Roman" w:hAnsi="Calibri" w:cs="Times New Roman"/>
+                <w:color w:val="000000"/>
+                <w:sz w:val="22"/>
+                <w:szCs w:val="22"/>
+              </w:rPr>
+              <w:t>Activate and Deactivate Case Scenario (Admin)</w:t>
+            </w:r>
+          </w:p>
+        </w:tc>
+        <w:tc>
+          <w:tcPr>
+            <w:tcW w:w="1856" w:type="dxa"/>
+          </w:tcPr>
+          <w:p>
+            <w:pPr>
+              <w:cnfStyle w:val="000000100000" w:firstRow="0" w:lastRow="0" w:firstColumn="0" w:lastColumn="0" w:oddVBand="0" w:evenVBand="0" w:oddHBand="1" w:evenHBand="0" w:firstRowFirstColumn="0" w:firstRowLastColumn="0" w:lastRowFirstColumn="0" w:lastRowLastColumn="0"/>
+              <w:rPr>
+                <w:rFonts w:ascii="Calibri" w:eastAsia="Times New Roman" w:hAnsi="Calibri" w:cs="Times New Roman"/>
+                <w:color w:val="000000"/>
+                <w:sz w:val="22"/>
+                <w:szCs w:val="22"/>
+              </w:rPr>
+            </w:pPr>
+            <w:r>
+              <w:rPr>
+                <w:rFonts w:ascii="Calibri" w:eastAsia="Times New Roman" w:hAnsi="Calibri" w:cs="Times New Roman"/>
+                <w:color w:val="000000"/>
+                <w:sz w:val="22"/>
+                <w:szCs w:val="22"/>
+              </w:rPr>
+              <w:t xml:space="preserve">The same lecturer should not be able to activate two cases </w:t>
+            </w:r>
+          </w:p>
+          <w:p>
+            <w:pPr>
+              <w:cnfStyle w:val="000000100000" w:firstRow="0" w:lastRow="0" w:firstColumn="0" w:lastColumn="0" w:oddVBand="0" w:evenVBand="0" w:oddHBand="1" w:evenHBand="0" w:firstRowFirstColumn="0" w:firstRowLastColumn="0" w:lastRowFirstColumn="0" w:lastRowLastColumn="0"/>
+              <w:rPr>
+                <w:rFonts w:ascii="Calibri" w:eastAsia="Times New Roman" w:hAnsi="Calibri" w:cs="Times New Roman"/>
+                <w:color w:val="000000"/>
+                <w:sz w:val="22"/>
+                <w:szCs w:val="22"/>
+              </w:rPr>
+            </w:pPr>
+          </w:p>
+        </w:tc>
+        <w:tc>
+          <w:tcPr>
+            <w:tcW w:w="2340" w:type="dxa"/>
+          </w:tcPr>
+          <w:p>
+            <w:pPr>
+              <w:cnfStyle w:val="000000100000" w:firstRow="0" w:lastRow="0" w:firstColumn="0" w:lastColumn="0" w:oddVBand="0" w:evenVBand="0" w:oddHBand="1" w:evenHBand="0" w:firstRowFirstColumn="0" w:firstRowLastColumn="0" w:lastRowFirstColumn="0" w:lastRowLastColumn="0"/>
+              <w:rPr>
+                <w:rFonts w:ascii="Calibri" w:eastAsia="Times New Roman" w:hAnsi="Calibri" w:cs="Times New Roman"/>
+                <w:color w:val="000000"/>
+                <w:sz w:val="22"/>
+                <w:szCs w:val="22"/>
+              </w:rPr>
+            </w:pPr>
+          </w:p>
+        </w:tc>
+        <w:tc>
+          <w:tcPr>
+            <w:tcW w:w="2520" w:type="dxa"/>
+          </w:tcPr>
+          <w:p>
+            <w:pPr>
+              <w:cnfStyle w:val="000000100000" w:firstRow="0" w:lastRow="0" w:firstColumn="0" w:lastColumn="0" w:oddVBand="0" w:evenVBand="0" w:oddHBand="1" w:evenHBand="0" w:firstRowFirstColumn="0" w:firstRowLastColumn="0" w:lastRowFirstColumn="0" w:lastRowLastColumn="0"/>
+              <w:rPr>
+                <w:rFonts w:ascii="Calibri" w:eastAsia="Times New Roman" w:hAnsi="Calibri" w:cs="Times New Roman"/>
+                <w:color w:val="000000"/>
+                <w:sz w:val="22"/>
+                <w:szCs w:val="22"/>
+              </w:rPr>
+            </w:pPr>
+            <w:r>
+              <w:rPr>
+                <w:rFonts w:ascii="Calibri" w:eastAsia="Times New Roman" w:hAnsi="Calibri" w:cs="Times New Roman"/>
+                <w:color w:val="000000"/>
+                <w:sz w:val="22"/>
+                <w:szCs w:val="22"/>
+              </w:rPr>
+              <w:t>1. log in to 2 admin accounts</w:t>
+            </w:r>
+          </w:p>
+          <w:p>
+            <w:pPr>
+              <w:cnfStyle w:val="000000100000" w:firstRow="0" w:lastRow="0" w:firstColumn="0" w:lastColumn="0" w:oddVBand="0" w:evenVBand="0" w:oddHBand="1" w:evenHBand="0" w:firstRowFirstColumn="0" w:firstRowLastColumn="0" w:lastRowFirstColumn="0" w:lastRowLastColumn="0"/>
+              <w:rPr>
+                <w:rFonts w:ascii="Calibri" w:eastAsia="Times New Roman" w:hAnsi="Calibri" w:cs="Times New Roman"/>
+                <w:color w:val="000000"/>
+                <w:sz w:val="22"/>
+                <w:szCs w:val="22"/>
+              </w:rPr>
+            </w:pPr>
+            <w:r>
+              <w:rPr>
+                <w:rFonts w:ascii="Calibri" w:eastAsia="Times New Roman" w:hAnsi="Calibri" w:cs="Times New Roman"/>
+                <w:color w:val="000000"/>
+                <w:sz w:val="22"/>
+                <w:szCs w:val="22"/>
+              </w:rPr>
+              <w:t>2. click on the activate button for different cases</w:t>
+            </w:r>
+          </w:p>
+          <w:p>
+            <w:pPr>
+              <w:cnfStyle w:val="000000100000" w:firstRow="0" w:lastRow="0" w:firstColumn="0" w:lastColumn="0" w:oddVBand="0" w:evenVBand="0" w:oddHBand="1" w:evenHBand="0" w:firstRowFirstColumn="0" w:firstRowLastColumn="0" w:lastRowFirstColumn="0" w:lastRowLastColumn="0"/>
+              <w:rPr>
+                <w:rFonts w:ascii="Calibri" w:eastAsia="Times New Roman" w:hAnsi="Calibri" w:cs="Times New Roman"/>
+                <w:color w:val="000000"/>
+                <w:sz w:val="22"/>
+                <w:szCs w:val="22"/>
+              </w:rPr>
+            </w:pPr>
+            <w:r>
+              <w:rPr>
+                <w:rFonts w:ascii="Calibri" w:eastAsia="Times New Roman" w:hAnsi="Calibri" w:cs="Times New Roman"/>
+                <w:color w:val="000000"/>
+                <w:sz w:val="22"/>
+                <w:szCs w:val="22"/>
+              </w:rPr>
+              <w:t>3. activate each case for the same lecturer</w:t>
+            </w:r>
+          </w:p>
+        </w:tc>
+        <w:tc>
+          <w:tcPr>
+            <w:tcW w:w="1530" w:type="dxa"/>
+          </w:tcPr>
+          <w:p>
+            <w:pPr>
+              <w:cnfStyle w:val="000000100000" w:firstRow="0" w:lastRow="0" w:firstColumn="0" w:lastColumn="0" w:oddVBand="0" w:evenVBand="0" w:oddHBand="1" w:evenHBand="0" w:firstRowFirstColumn="0" w:firstRowLastColumn="0" w:lastRowFirstColumn="0" w:lastRowLastColumn="0"/>
+              <w:rPr>
+                <w:rFonts w:ascii="Calibri" w:eastAsia="Times New Roman" w:hAnsi="Calibri" w:cs="Times New Roman"/>
+                <w:color w:val="000000"/>
+                <w:sz w:val="22"/>
+                <w:szCs w:val="22"/>
+              </w:rPr>
+            </w:pPr>
+            <w:r>
+              <w:rPr>
+                <w:rFonts w:ascii="Calibri" w:eastAsia="Times New Roman" w:hAnsi="Calibri" w:cs="Times New Roman"/>
+                <w:color w:val="000000"/>
+                <w:sz w:val="22"/>
+                <w:szCs w:val="22"/>
+              </w:rPr>
+              <w:t>Only one case should be activated for that lecturer</w:t>
+            </w:r>
+          </w:p>
+        </w:tc>
+        <w:tc>
+          <w:tcPr>
+            <w:tcW w:w="1800" w:type="dxa"/>
+          </w:tcPr>
+          <w:p>
+            <w:pPr>
+              <w:cnfStyle w:val="000000100000" w:firstRow="0" w:lastRow="0" w:firstColumn="0" w:lastColumn="0" w:oddVBand="0" w:evenVBand="0" w:oddHBand="1" w:evenHBand="0" w:firstRowFirstColumn="0" w:firstRowLastColumn="0" w:lastRowFirstColumn="0" w:lastRowLastColumn="0"/>
+              <w:rPr>
+                <w:rFonts w:ascii="Calibri" w:eastAsia="Times New Roman" w:hAnsi="Calibri" w:cs="Times New Roman"/>
+                <w:color w:val="000000"/>
+                <w:sz w:val="22"/>
+                <w:szCs w:val="22"/>
+              </w:rPr>
+            </w:pPr>
+            <w:r>
+              <w:rPr>
+                <w:rFonts w:ascii="Calibri" w:eastAsia="Times New Roman" w:hAnsi="Calibri" w:cs="Times New Roman"/>
+                <w:color w:val="000000"/>
+                <w:sz w:val="22"/>
+                <w:szCs w:val="22"/>
+              </w:rPr>
+              <w:t>Only one case should be activated for that lecturer</w:t>
+            </w:r>
+          </w:p>
+        </w:tc>
+        <w:tc>
+          <w:tcPr>
+            <w:tcW w:w="1309" w:type="dxa"/>
+          </w:tcPr>
+          <w:p>
+            <w:pPr>
+              <w:cnfStyle w:val="000000100000" w:firstRow="0" w:lastRow="0" w:firstColumn="0" w:lastColumn="0" w:oddVBand="0" w:evenVBand="0" w:oddHBand="1" w:evenHBand="0" w:firstRowFirstColumn="0" w:firstRowLastColumn="0" w:lastRowFirstColumn="0" w:lastRowLastColumn="0"/>
+              <w:rPr>
+                <w:rFonts w:ascii="Calibri" w:eastAsia="Times New Roman" w:hAnsi="Calibri" w:cs="Times New Roman"/>
+                <w:color w:val="000000"/>
+                <w:sz w:val="22"/>
+                <w:szCs w:val="22"/>
+              </w:rPr>
+            </w:pPr>
+            <w:r>
+              <w:rPr>
+                <w:rFonts w:ascii="Times New Roman" w:eastAsia="Times New Roman" w:hAnsi="Times New Roman" w:cs="Times New Roman"/>
+                <w:sz w:val="20"/>
+                <w:szCs w:val="20"/>
+              </w:rPr>
+              <w:t>Pass</w:t>
+            </w:r>
+          </w:p>
+        </w:tc>
+        <w:tc>
+          <w:tcPr>
+            <w:tcW w:w="1031" w:type="dxa"/>
+          </w:tcPr>
+          <w:p>
+            <w:pPr>
+              <w:cnfStyle w:val="000000100000" w:firstRow="0" w:lastRow="0" w:firstColumn="0" w:lastColumn="0" w:oddVBand="0" w:evenVBand="0" w:oddHBand="1" w:evenHBand="0" w:firstRowFirstColumn="0" w:firstRowLastColumn="0" w:lastRowFirstColumn="0" w:lastRowLastColumn="0"/>
               <w:rPr>
                 <w:rFonts w:ascii="Calibri" w:eastAsia="Times New Roman" w:hAnsi="Calibri" w:cs="Times New Roman"/>
                 <w:color w:val="000000"/>
@@ -14193,11 +14708,11 @@
       <w:pPr>
         <w:pStyle w:val="Heading1"/>
       </w:pPr>
-      <w:bookmarkStart w:id="9" w:name="_Toc412926328"/>
+      <w:bookmarkStart w:id="10" w:name="_Toc412926328"/>
       <w:r>
         <w:t>View Patient’s Personal Information</w:t>
       </w:r>
-      <w:bookmarkEnd w:id="9"/>
+      <w:bookmarkEnd w:id="10"/>
       <w:r>
         <w:t xml:space="preserve"> </w:t>
       </w:r>
@@ -14206,11 +14721,11 @@
       <w:pPr>
         <w:pStyle w:val="Heading2"/>
       </w:pPr>
-      <w:bookmarkStart w:id="10" w:name="_Toc412926329"/>
+      <w:bookmarkStart w:id="11" w:name="_Toc412926329"/>
       <w:r>
         <w:t>View Patient’s Personal Information (Student)</w:t>
       </w:r>
-      <w:bookmarkEnd w:id="10"/>
+      <w:bookmarkEnd w:id="11"/>
     </w:p>
     <w:p>
       <w:pPr>
@@ -14245,6 +14760,7 @@
           <w:sz w:val="22"/>
           <w:szCs w:val="22"/>
         </w:rPr>
+        <w:lastRenderedPageBreak/>
         <w:t>To ensure that each case scenario would display the correct patient information, test cases 4, 5, 6 is a replication of test cases 1, 2, 3 with different sets of test inputs.</w:t>
       </w:r>
       <w:r>
@@ -14553,7 +15069,6 @@
                 <w:sz w:val="22"/>
                 <w:szCs w:val="22"/>
               </w:rPr>
-              <w:lastRenderedPageBreak/>
               <w:t>1</w:t>
             </w:r>
           </w:p>
@@ -15475,18 +15990,7 @@
                 <w:sz w:val="22"/>
                 <w:szCs w:val="22"/>
               </w:rPr>
-              <w:t xml:space="preserve">1. Check the patient's allergy at </w:t>
-            </w:r>
-            <w:bookmarkStart w:id="11" w:name="_GoBack"/>
-            <w:bookmarkEnd w:id="11"/>
-            <w:r>
-              <w:rPr>
-                <w:rFonts w:ascii="Calibri" w:eastAsia="Times New Roman" w:hAnsi="Calibri" w:cs="Times New Roman"/>
-                <w:color w:val="000000"/>
-                <w:sz w:val="22"/>
-                <w:szCs w:val="22"/>
-              </w:rPr>
-              <w:t>the patient's information at the top of each page</w:t>
+              <w:t>1. Check the patient's allergy at the patient's information at the top of each page</w:t>
             </w:r>
           </w:p>
         </w:tc>
@@ -15610,6 +16114,7 @@
                 <w:sz w:val="22"/>
                 <w:szCs w:val="22"/>
               </w:rPr>
+              <w:lastRenderedPageBreak/>
               <w:t>4</w:t>
             </w:r>
           </w:p>
@@ -16079,7 +16584,6 @@
                 <w:sz w:val="22"/>
                 <w:szCs w:val="22"/>
               </w:rPr>
-              <w:lastRenderedPageBreak/>
               <w:t>5</w:t>
             </w:r>
           </w:p>
